--- a/documentation/Dev-Sprint3.docx
+++ b/documentation/Dev-Sprint3.docx
@@ -578,10 +578,7 @@
         <w:t xml:space="preserve">Dev-Sprint </w:t>
       </w:r>
       <w:r>
-        <w:t>#</w:t>
-      </w:r>
-      <w:r>
-        <w:t>3</w:t>
+        <w:t>#3</w:t>
       </w:r>
       <w:r>
         <w:t>:</w:t>
@@ -639,10 +636,7 @@
     </w:p>
     <w:p>
       <w:r>
-        <w:t xml:space="preserve">Sprint Bug </w:t>
-      </w:r>
-      <w:r>
-        <w:t>gefixed</w:t>
+        <w:t>Sprint Bug gefixed</w:t>
       </w:r>
     </w:p>
     <w:p>
@@ -669,15 +663,18 @@
         <w:pStyle w:val="berschrift2"/>
       </w:pPr>
       <w:r>
-        <w:t xml:space="preserve">Ziel für Sprint 3: </w:t>
-      </w:r>
-    </w:p>
-    <w:p>
-      <w:r>
-        <w:t xml:space="preserve">Shop </w:t>
-      </w:r>
-      <w:r>
-        <w:t>finalisiere</w:t>
+        <w:t xml:space="preserve">Ziel für Sprint </w:t>
+      </w:r>
+      <w:r>
+        <w:t>4</w:t>
+      </w:r>
+      <w:r>
+        <w:t xml:space="preserve">: </w:t>
+      </w:r>
+    </w:p>
+    <w:p>
+      <w:r>
+        <w:t>Shop finalisiere</w:t>
       </w:r>
       <w:r>
         <w:t xml:space="preserve">n </w:t>
@@ -703,6 +700,9 @@
     </w:p>
     <w:p>
       <w:r>
+        <w:rPr>
+          <w:noProof/>
+        </w:rPr>
         <w:drawing>
           <wp:inline distT="0" distB="0" distL="0" distR="0" wp14:anchorId="03E5B4AE" wp14:editId="190329E3">
             <wp:extent cx="5760720" cy="2284730"/>
@@ -744,6 +744,9 @@
     <w:p/>
     <w:p>
       <w:r>
+        <w:rPr>
+          <w:noProof/>
+        </w:rPr>
         <w:lastRenderedPageBreak/>
         <w:drawing>
           <wp:inline distT="0" distB="0" distL="0" distR="0" wp14:anchorId="505CB21A" wp14:editId="564FAE43">
@@ -787,9 +790,273 @@
         <w:t>(so viele Additions und Deletions, weil ich die library zuerst lokal eingefügt habe)</w:t>
       </w:r>
     </w:p>
+    <w:p/>
+    <w:p/>
+    <w:p/>
+    <w:p/>
+    <w:p/>
+    <w:p/>
+    <w:p/>
+    <w:p/>
+    <w:p/>
+    <w:p/>
+    <w:p/>
+    <w:p/>
+    <w:p/>
+    <w:p/>
+    <w:p/>
+    <w:p/>
+    <w:p/>
+    <w:p/>
+    <w:p/>
+    <w:p>
+      <w:pPr>
+        <w:pStyle w:val="berschrift1"/>
+      </w:pPr>
+      <w:r>
+        <w:lastRenderedPageBreak/>
+        <w:t xml:space="preserve">Dev-Sprint </w:t>
+      </w:r>
+      <w:r>
+        <w:t>#</w:t>
+      </w:r>
+      <w:r>
+        <w:t>4</w:t>
+      </w:r>
+      <w:r>
+        <w:t>:</w:t>
+      </w:r>
+    </w:p>
+    <w:p/>
+    <w:p>
+      <w:pPr>
+        <w:pStyle w:val="berschrift2"/>
+      </w:pPr>
+      <w:r>
+        <w:t>Das wollte ich machen:</w:t>
+      </w:r>
+    </w:p>
+    <w:p>
+      <w:r>
+        <w:t>Shop finalisiere</w:t>
+      </w:r>
+      <w:r>
+        <w:t xml:space="preserve">n </w:t>
+      </w:r>
+    </w:p>
+    <w:p>
+      <w:r>
+        <w:t xml:space="preserve">Upgrades implementieren </w:t>
+      </w:r>
+    </w:p>
+    <w:p>
+      <w:r>
+        <w:t>Level Menu Design finalisieren</w:t>
+      </w:r>
+    </w:p>
+    <w:p/>
+    <w:p>
+      <w:pPr>
+        <w:pStyle w:val="berschrift2"/>
+      </w:pPr>
+      <w:r>
+        <w:t xml:space="preserve">Das habe ich gemacht: </w:t>
+      </w:r>
+    </w:p>
+    <w:p>
+      <w:pPr>
+        <w:rPr>
+          <w:lang w:val="en-US"/>
+        </w:rPr>
+      </w:pPr>
+      <w:r>
+        <w:rPr>
+          <w:lang w:val="en-US"/>
+        </w:rPr>
+        <w:t>Shop f</w:t>
+      </w:r>
+      <w:r>
+        <w:rPr>
+          <w:lang w:val="en-US"/>
+        </w:rPr>
+        <w:t>inalisiert</w:t>
+      </w:r>
+    </w:p>
+    <w:p>
+      <w:pPr>
+        <w:rPr>
+          <w:lang w:val="en-US"/>
+        </w:rPr>
+      </w:pPr>
+      <w:r>
+        <w:rPr>
+          <w:lang w:val="en-US"/>
+        </w:rPr>
+        <w:t xml:space="preserve">Upgrades implementiert </w:t>
+      </w:r>
+    </w:p>
+    <w:p>
+      <w:r>
+        <w:t>Library w</w:t>
+      </w:r>
+      <w:r>
+        <w:t xml:space="preserve">eiter eingebunden </w:t>
+      </w:r>
+    </w:p>
+    <w:p>
+      <w:r>
+        <w:t>Design weiter aus</w:t>
+      </w:r>
+      <w:r>
+        <w:t>gebaut</w:t>
+      </w:r>
+    </w:p>
+    <w:p>
+      <w:r>
+        <w:t xml:space="preserve">Coin Belohnungen gebalanced </w:t>
+      </w:r>
+    </w:p>
+    <w:p>
+      <w:r>
+        <w:t>Coin anzahl wird im local storage gespeichert</w:t>
+      </w:r>
+    </w:p>
+    <w:p/>
+    <w:p>
+      <w:pPr>
+        <w:pStyle w:val="berschrift2"/>
+      </w:pPr>
+      <w:r>
+        <w:t xml:space="preserve">Ziel für Sprint </w:t>
+      </w:r>
+      <w:r>
+        <w:t>5</w:t>
+      </w:r>
+      <w:r>
+        <w:t xml:space="preserve">: </w:t>
+      </w:r>
+    </w:p>
+    <w:p>
+      <w:r>
+        <w:t>Level 3 erstellen</w:t>
+      </w:r>
+    </w:p>
+    <w:p>
+      <w:r>
+        <w:t>Statistiken anfangen/finalisieren</w:t>
+      </w:r>
+    </w:p>
+    <w:p>
+      <w:r>
+        <w:t>Alle noch fehlenden Sachen im local Storage speichern</w:t>
+      </w:r>
+    </w:p>
+    <w:p>
+      <w:r>
+        <w:t>Level beitreten Bug fixen</w:t>
+      </w:r>
+    </w:p>
+    <w:p/>
+    <w:p/>
+    <w:p/>
+    <w:p/>
+    <w:p/>
+    <w:p/>
+    <w:p/>
+    <w:p/>
+    <w:p/>
+    <w:p/>
+    <w:p/>
+    <w:p>
+      <w:pPr>
+        <w:pStyle w:val="berschrift2"/>
+      </w:pPr>
+      <w:r>
+        <w:lastRenderedPageBreak/>
+        <w:t>Statistiken:</w:t>
+      </w:r>
+    </w:p>
+    <w:p>
+      <w:r>
+        <w:drawing>
+          <wp:inline distT="0" distB="0" distL="0" distR="0" wp14:anchorId="15A8F8F9" wp14:editId="48CEA0F3">
+            <wp:extent cx="5760720" cy="2211070"/>
+            <wp:effectExtent l="0" t="0" r="0" b="0"/>
+            <wp:docPr id="452624498" name="Grafik 1" descr="Ein Bild, das Screenshot, Reihe, Diagramm, Astronomie enthält.&#10;&#10;KI-generierte Inhalte können fehlerhaft sein."/>
+            <wp:cNvGraphicFramePr>
+              <a:graphicFrameLocks xmlns:a="http://schemas.openxmlformats.org/drawingml/2006/main" noChangeAspect="1"/>
+            </wp:cNvGraphicFramePr>
+            <a:graphic xmlns:a="http://schemas.openxmlformats.org/drawingml/2006/main">
+              <a:graphicData uri="http://schemas.openxmlformats.org/drawingml/2006/picture">
+                <pic:pic xmlns:pic="http://schemas.openxmlformats.org/drawingml/2006/picture">
+                  <pic:nvPicPr>
+                    <pic:cNvPr id="452624498" name="Grafik 1" descr="Ein Bild, das Screenshot, Reihe, Diagramm, Astronomie enthält.&#10;&#10;KI-generierte Inhalte können fehlerhaft sein."/>
+                    <pic:cNvPicPr/>
+                  </pic:nvPicPr>
+                  <pic:blipFill>
+                    <a:blip r:embed="rId12"/>
+                    <a:stretch>
+                      <a:fillRect/>
+                    </a:stretch>
+                  </pic:blipFill>
+                  <pic:spPr>
+                    <a:xfrm>
+                      <a:off x="0" y="0"/>
+                      <a:ext cx="5760720" cy="2211070"/>
+                    </a:xfrm>
+                    <a:prstGeom prst="rect">
+                      <a:avLst/>
+                    </a:prstGeom>
+                  </pic:spPr>
+                </pic:pic>
+              </a:graphicData>
+            </a:graphic>
+          </wp:inline>
+        </w:drawing>
+      </w:r>
+    </w:p>
+    <w:p>
+      <w:r>
+        <w:drawing>
+          <wp:inline distT="0" distB="0" distL="0" distR="0" wp14:anchorId="5136363E" wp14:editId="15997D19">
+            <wp:extent cx="5760720" cy="3292475"/>
+            <wp:effectExtent l="0" t="0" r="0" b="3175"/>
+            <wp:docPr id="239135277" name="Grafik 1" descr="Ein Bild, das Screenshot, Diagramm enthält.&#10;&#10;KI-generierte Inhalte können fehlerhaft sein."/>
+            <wp:cNvGraphicFramePr>
+              <a:graphicFrameLocks xmlns:a="http://schemas.openxmlformats.org/drawingml/2006/main" noChangeAspect="1"/>
+            </wp:cNvGraphicFramePr>
+            <a:graphic xmlns:a="http://schemas.openxmlformats.org/drawingml/2006/main">
+              <a:graphicData uri="http://schemas.openxmlformats.org/drawingml/2006/picture">
+                <pic:pic xmlns:pic="http://schemas.openxmlformats.org/drawingml/2006/picture">
+                  <pic:nvPicPr>
+                    <pic:cNvPr id="239135277" name="Grafik 1" descr="Ein Bild, das Screenshot, Diagramm enthält.&#10;&#10;KI-generierte Inhalte können fehlerhaft sein."/>
+                    <pic:cNvPicPr/>
+                  </pic:nvPicPr>
+                  <pic:blipFill>
+                    <a:blip r:embed="rId13"/>
+                    <a:stretch>
+                      <a:fillRect/>
+                    </a:stretch>
+                  </pic:blipFill>
+                  <pic:spPr>
+                    <a:xfrm>
+                      <a:off x="0" y="0"/>
+                      <a:ext cx="5760720" cy="3292475"/>
+                    </a:xfrm>
+                    <a:prstGeom prst="rect">
+                      <a:avLst/>
+                    </a:prstGeom>
+                  </pic:spPr>
+                </pic:pic>
+              </a:graphicData>
+            </a:graphic>
+          </wp:inline>
+        </w:drawing>
+      </w:r>
+    </w:p>
     <w:sectPr>
-      <w:headerReference w:type="default" r:id="rId12"/>
-      <w:footerReference w:type="default" r:id="rId13"/>
+      <w:headerReference w:type="default" r:id="rId14"/>
+      <w:footerReference w:type="default" r:id="rId15"/>
       <w:pgSz w:w="11906" w:h="16838"/>
       <w:pgMar w:top="1417" w:right="1417" w:bottom="1134" w:left="1417" w:header="708" w:footer="708" w:gutter="0"/>
       <w:cols w:space="708"/>
